--- a/Assets/ZToolKit/Editor/Panels/Luban简易说明.docx
+++ b/Assets/ZToolKit/Editor/Panels/Luban简易说明.docx
@@ -92,7 +92,7 @@
           <w:szCs w:val="24"/>
           <w:lang w:val="en-US" w:eastAsia="zh-CN"/>
         </w:rPr>
-        <w:t>配置解析格式支持json和byte；</w:t>
+        <w:t>配置解析导出格式支持json和byte；</w:t>
       </w:r>
     </w:p>
     <w:p>
@@ -117,7 +117,7 @@
           <w:szCs w:val="24"/>
           <w:lang w:val="en-US" w:eastAsia="zh-CN"/>
         </w:rPr>
-        <w:t>将本地配置表解析为程序可用资源；</w:t>
+        <w:t>将本地配置表解析为程序可用资源，俗称导表；</w:t>
       </w:r>
     </w:p>
     <w:p>
@@ -217,7 +217,7 @@
           <w:szCs w:val="24"/>
           <w:lang w:val="en-US" w:eastAsia="zh-CN"/>
         </w:rPr>
-        <w:t>打开配置表，方便本地编辑数据表；</w:t>
+        <w:t>打开配置表，方便编辑本地数据表；</w:t>
       </w:r>
     </w:p>
     <w:p>
@@ -410,6 +410,7 @@
     <w:p>
       <w:pPr>
         <w:numPr>
+          <w:ilvl w:val="0"/>
           <w:numId w:val="0"/>
         </w:numPr>
         <w:bidi w:val="0"/>
@@ -429,18 +430,6 @@
     <w:p>
       <w:pPr>
         <w:numPr>
-          <w:numId w:val="0"/>
-        </w:numPr>
-        <w:bidi w:val="0"/>
-        <w:rPr>
-          <w:rFonts w:hint="eastAsia"/>
-          <w:lang w:val="en-US" w:eastAsia="zh-CN"/>
-        </w:rPr>
-      </w:pPr>
-    </w:p>
-    <w:p>
-      <w:pPr>
-        <w:numPr>
           <w:ilvl w:val="0"/>
           <w:numId w:val="0"/>
         </w:numPr>
@@ -456,15 +445,7 @@
           <w:rFonts w:hint="eastAsia"/>
           <w:lang w:val="en-US" w:eastAsia="zh-CN"/>
         </w:rPr>
-        <w:t>表格说明</w:t>
-      </w:r>
-      <w:r>
-        <w:rPr>
-          <w:rStyle w:val="9"/>
-          <w:rFonts w:hint="eastAsia"/>
-          <w:lang w:val="en-US" w:eastAsia="zh-CN"/>
-        </w:rPr>
-        <w:t xml:space="preserve"> </w:t>
+        <w:t xml:space="preserve">表格说明 </w:t>
       </w:r>
       <w:r>
         <w:rPr>
@@ -518,6 +499,7 @@
     <w:p>
       <w:pPr>
         <w:numPr>
+          <w:ilvl w:val="0"/>
           <w:numId w:val="0"/>
         </w:numPr>
         <w:bidi w:val="0"/>
@@ -543,12 +525,14 @@
         <w:bidi w:val="0"/>
         <w:rPr>
           <w:rFonts w:hint="eastAsia"/>
-          <w:lang w:val="en-US" w:eastAsia="zh-CN"/>
-        </w:rPr>
-      </w:pPr>
-      <w:r>
-        <w:rPr>
-          <w:rFonts w:hint="eastAsia"/>
+          <w:color w:val="FF0000"/>
+          <w:lang w:val="en-US" w:eastAsia="zh-CN"/>
+        </w:rPr>
+      </w:pPr>
+      <w:r>
+        <w:rPr>
+          <w:rFonts w:hint="eastAsia"/>
+          <w:color w:val="FF0000"/>
           <w:lang w:val="en-US" w:eastAsia="zh-CN"/>
         </w:rPr>
         <w:t>tables:</w:t>
@@ -730,12 +714,13 @@
           <w:rFonts w:hint="eastAsia"/>
           <w:lang w:val="en-US" w:eastAsia="zh-CN"/>
         </w:rPr>
-        <w:t>默认第一列是id作为key，但也存在通过不同key，或者多个key索引的方式</w:t>
-      </w:r>
-    </w:p>
-    <w:p>
-      <w:pPr>
-        <w:numPr>
+        <w:t>默认第一列是id作为key，但也存在通过不同key，或者多个key索引同一个类的方式</w:t>
+      </w:r>
+    </w:p>
+    <w:p>
+      <w:pPr>
+        <w:numPr>
+          <w:ilvl w:val="0"/>
           <w:numId w:val="0"/>
         </w:numPr>
         <w:bidi w:val="0"/>
@@ -755,17 +740,20 @@
     <w:p>
       <w:pPr>
         <w:numPr>
-          <w:numId w:val="0"/>
-        </w:numPr>
-        <w:bidi w:val="0"/>
-        <w:rPr>
-          <w:rFonts w:hint="eastAsia"/>
-          <w:lang w:val="en-US" w:eastAsia="zh-CN"/>
-        </w:rPr>
-      </w:pPr>
-      <w:r>
-        <w:rPr>
-          <w:rFonts w:hint="eastAsia"/>
+          <w:ilvl w:val="0"/>
+          <w:numId w:val="0"/>
+        </w:numPr>
+        <w:bidi w:val="0"/>
+        <w:rPr>
+          <w:rFonts w:hint="eastAsia"/>
+          <w:color w:val="FF0000"/>
+          <w:lang w:val="en-US" w:eastAsia="zh-CN"/>
+        </w:rPr>
+      </w:pPr>
+      <w:r>
+        <w:rPr>
+          <w:rFonts w:hint="eastAsia"/>
+          <w:color w:val="FF0000"/>
           <w:lang w:val="en-US" w:eastAsia="zh-CN"/>
         </w:rPr>
         <w:t>beans:</w:t>
@@ -774,6 +762,7 @@
     <w:p>
       <w:pPr>
         <w:numPr>
+          <w:ilvl w:val="0"/>
           <w:numId w:val="0"/>
         </w:numPr>
         <w:bidi w:val="0"/>
@@ -825,6 +814,7 @@
     <w:p>
       <w:pPr>
         <w:numPr>
+          <w:ilvl w:val="0"/>
           <w:numId w:val="0"/>
         </w:numPr>
         <w:bidi w:val="0"/>
@@ -844,17 +834,20 @@
     <w:p>
       <w:pPr>
         <w:numPr>
-          <w:numId w:val="0"/>
-        </w:numPr>
-        <w:bidi w:val="0"/>
-        <w:rPr>
-          <w:rFonts w:hint="eastAsia"/>
-          <w:lang w:val="en-US" w:eastAsia="zh-CN"/>
-        </w:rPr>
-      </w:pPr>
-      <w:r>
-        <w:rPr>
-          <w:rFonts w:hint="eastAsia"/>
+          <w:ilvl w:val="0"/>
+          <w:numId w:val="0"/>
+        </w:numPr>
+        <w:bidi w:val="0"/>
+        <w:rPr>
+          <w:rFonts w:hint="eastAsia"/>
+          <w:color w:val="FF0000"/>
+          <w:lang w:val="en-US" w:eastAsia="zh-CN"/>
+        </w:rPr>
+      </w:pPr>
+      <w:r>
+        <w:rPr>
+          <w:rFonts w:hint="eastAsia"/>
+          <w:color w:val="FF0000"/>
           <w:lang w:val="en-US" w:eastAsia="zh-CN"/>
         </w:rPr>
         <w:t>enums:</w:t>
@@ -875,6 +868,7 @@
     <w:p>
       <w:pPr>
         <w:numPr>
+          <w:ilvl w:val="0"/>
           <w:numId w:val="0"/>
         </w:numPr>
         <w:bidi w:val="0"/>
@@ -926,25 +920,27 @@
     <w:p>
       <w:pPr>
         <w:numPr>
-          <w:numId w:val="0"/>
-        </w:numPr>
-        <w:bidi w:val="0"/>
-        <w:rPr>
-          <w:rFonts w:hint="eastAsia"/>
-          <w:lang w:val="en-US" w:eastAsia="zh-CN"/>
-        </w:rPr>
-      </w:pPr>
-      <w:r>
-        <w:rPr>
-          <w:rFonts w:hint="eastAsia"/>
-          <w:lang w:val="en-US" w:eastAsia="zh-CN"/>
-        </w:rPr>
-        <w:t>这是预定义枚举，用来做分类的，很多表格解析工具好像都没有枚举这个功能。枚举是最好的防呆机制之一，拒绝魔数从你我他做起。</w:t>
-      </w:r>
-    </w:p>
-    <w:p>
-      <w:pPr>
-        <w:numPr>
+          <w:ilvl w:val="0"/>
+          <w:numId w:val="0"/>
+        </w:numPr>
+        <w:bidi w:val="0"/>
+        <w:rPr>
+          <w:rFonts w:hint="eastAsia"/>
+          <w:lang w:val="en-US" w:eastAsia="zh-CN"/>
+        </w:rPr>
+      </w:pPr>
+      <w:r>
+        <w:rPr>
+          <w:rFonts w:hint="eastAsia"/>
+          <w:lang w:val="en-US" w:eastAsia="zh-CN"/>
+        </w:rPr>
+        <w:t>这是预定义枚举，用来做分类的，很多表格解析工具好像都没有枚举这个功能。枚举是最好的防呆机制，拒绝魔数从你我他做起。</w:t>
+      </w:r>
+    </w:p>
+    <w:p>
+      <w:pPr>
+        <w:numPr>
+          <w:ilvl w:val="0"/>
           <w:numId w:val="0"/>
         </w:numPr>
         <w:bidi w:val="0"/>
@@ -992,7 +988,7 @@
           <w:rFonts w:hint="eastAsia"/>
           <w:lang w:val="en-US" w:eastAsia="zh-CN"/>
         </w:rPr>
-        <w:t>位标记，用以表示既是又是，比如对某个文档，你可以打开，他可以打开和编辑；但位标记的表比较复杂，入门还是不要弄这个；</w:t>
+        <w:t>位标记，用以表示既是又是，比如对某个文档，你可以打开，他可以打开和编辑；但位标记的表比较复杂，入门还是不要弄这个，所以填0或者false就好了；</w:t>
       </w:r>
     </w:p>
     <w:p>
@@ -1034,7 +1030,7 @@
           <w:rFonts w:hint="eastAsia"/>
           <w:lang w:val="en-US" w:eastAsia="zh-CN"/>
         </w:rPr>
-        <w:t>枚举注释，填中文，描述干啥的，方便程序；</w:t>
+        <w:t>枚举注释，填中文，就是程序方面的备注，方便程序；</w:t>
       </w:r>
     </w:p>
     <w:p>
@@ -1076,7 +1072,7 @@
           <w:rFonts w:hint="eastAsia"/>
           <w:lang w:val="en-US" w:eastAsia="zh-CN"/>
         </w:rPr>
-        <w:t>别名，这是一个很好的系统，beans也存在这个属性。这个导出的配置里面没有，主要是方便填表，比如上面的例子，打开和编辑，程序里面是read和edit，策划这边填表前还要和程序沟通呢？那就填别名吧，导出的配置会根据其对应的枚举名生成程序想要的代码的；</w:t>
+        <w:t>别名，这是一个很好的系统，beans也存在这个属性。这个导出的配置里面没有，主要是方便填表，比如上面的例子，打开和编辑，程序里面是read和edit，策划这边填表前还要和程序沟通？那就填别名吧，导出的配置会根据其对应的枚举名生成程序想要的代码；</w:t>
       </w:r>
     </w:p>
     <w:p>
@@ -1125,6 +1121,7 @@
       <w:pPr>
         <w:widowControl w:val="0"/>
         <w:numPr>
+          <w:ilvl w:val="0"/>
           <w:numId w:val="0"/>
         </w:numPr>
         <w:bidi w:val="0"/>
@@ -1139,6 +1136,7 @@
       <w:pPr>
         <w:widowControl w:val="0"/>
         <w:numPr>
+          <w:ilvl w:val="0"/>
           <w:numId w:val="0"/>
         </w:numPr>
         <w:bidi w:val="0"/>
@@ -1160,6 +1158,7 @@
       <w:pPr>
         <w:widowControl w:val="0"/>
         <w:numPr>
+          <w:ilvl w:val="0"/>
           <w:numId w:val="0"/>
         </w:numPr>
         <w:bidi w:val="0"/>
@@ -1213,6 +1212,7 @@
       <w:pPr>
         <w:widowControl w:val="0"/>
         <w:numPr>
+          <w:ilvl w:val="0"/>
           <w:numId w:val="0"/>
         </w:numPr>
         <w:bidi w:val="0"/>
@@ -1223,6 +1223,7 @@
       <w:pPr>
         <w:widowControl w:val="0"/>
         <w:numPr>
+          <w:ilvl w:val="0"/>
           <w:numId w:val="0"/>
         </w:numPr>
         <w:bidi w:val="0"/>
@@ -1245,6 +1246,12 @@
           <w:lang w:val="en-US" w:eastAsia="zh-CN"/>
         </w:rPr>
         <w:tab/>
+      </w:r>
+      <w:r>
+        <w:rPr>
+          <w:rFonts w:hint="eastAsia"/>
+          <w:lang w:val="en-US" w:eastAsia="zh-CN"/>
+        </w:rPr>
         <w:t>字段名称，程序自己起名字吧</w:t>
       </w:r>
     </w:p>
@@ -1252,6 +1259,7 @@
       <w:pPr>
         <w:widowControl w:val="0"/>
         <w:numPr>
+          <w:ilvl w:val="0"/>
           <w:numId w:val="0"/>
         </w:numPr>
         <w:bidi w:val="0"/>
@@ -1274,6 +1282,12 @@
           <w:lang w:val="en-US" w:eastAsia="zh-CN"/>
         </w:rPr>
         <w:tab/>
+      </w:r>
+      <w:r>
+        <w:rPr>
+          <w:rFonts w:hint="eastAsia"/>
+          <w:lang w:val="en-US" w:eastAsia="zh-CN"/>
+        </w:rPr>
         <w:t>字段类型，麻烦策划自己了解一下数据类型，或者和程序好好沟通（数组填</w:t>
       </w:r>
       <w:r>
@@ -1309,6 +1323,7 @@
       <w:pPr>
         <w:widowControl w:val="0"/>
         <w:numPr>
+          <w:ilvl w:val="0"/>
           <w:numId w:val="0"/>
         </w:numPr>
         <w:bidi w:val="0"/>
@@ -1331,7 +1346,6 @@
           <w:lang w:val="en-US" w:eastAsia="zh-CN"/>
         </w:rPr>
         <w:tab/>
-        <w:t/>
       </w:r>
       <w:r>
         <w:rPr>
@@ -1339,12 +1353,19 @@
           <w:lang w:val="en-US" w:eastAsia="zh-CN"/>
         </w:rPr>
         <w:tab/>
+      </w:r>
+      <w:r>
+        <w:rPr>
+          <w:rFonts w:hint="eastAsia"/>
+          <w:lang w:val="en-US" w:eastAsia="zh-CN"/>
+        </w:rPr>
         <w:t>注释行</w:t>
       </w:r>
     </w:p>
     <w:p>
       <w:pPr>
         <w:numPr>
+          <w:ilvl w:val="0"/>
           <w:numId w:val="0"/>
         </w:numPr>
         <w:bidi w:val="0"/>
@@ -1358,6 +1379,7 @@
     <w:p>
       <w:pPr>
         <w:numPr>
+          <w:ilvl w:val="0"/>
           <w:numId w:val="0"/>
         </w:numPr>
         <w:bidi w:val="0"/>
@@ -1378,6 +1400,7 @@
     <w:p>
       <w:pPr>
         <w:numPr>
+          <w:ilvl w:val="0"/>
           <w:numId w:val="0"/>
         </w:numPr>
         <w:bidi w:val="0"/>
@@ -1426,104 +1449,109 @@
           </wp:inline>
         </w:drawing>
       </w:r>
+    </w:p>
+    <w:p>
+      <w:pPr>
+        <w:numPr>
+          <w:ilvl w:val="0"/>
+          <w:numId w:val="0"/>
+        </w:numPr>
+        <w:bidi w:val="0"/>
+        <w:ind w:leftChars="0"/>
+      </w:pPr>
+    </w:p>
+    <w:p>
+      <w:pPr>
+        <w:numPr>
+          <w:ilvl w:val="0"/>
+          <w:numId w:val="0"/>
+        </w:numPr>
+        <w:bidi w:val="0"/>
+        <w:ind w:leftChars="0"/>
+        <w:rPr>
+          <w:rFonts w:hint="eastAsia"/>
+          <w:lang w:val="en-US" w:eastAsia="zh-CN"/>
+        </w:rPr>
+      </w:pPr>
+      <w:r>
+        <w:rPr>
+          <w:rFonts w:hint="eastAsia"/>
+          <w:lang w:val="en-US" w:eastAsia="zh-CN"/>
+        </w:rPr>
+        <w:t>比如玩家等级上限，这些都是只有一个的数据，可以横着填，但一般习惯是竖着，方便查阅；</w:t>
+      </w:r>
+    </w:p>
+    <w:p>
+      <w:pPr>
+        <w:numPr>
+          <w:ilvl w:val="0"/>
+          <w:numId w:val="0"/>
+        </w:numPr>
+        <w:bidi w:val="0"/>
+        <w:ind w:leftChars="0"/>
+        <w:rPr>
+          <w:rFonts w:hint="eastAsia"/>
+          <w:lang w:val="en-US" w:eastAsia="zh-CN"/>
+        </w:rPr>
+      </w:pPr>
+      <w:r>
+        <w:rPr>
+          <w:rFonts w:hint="eastAsia"/>
+          <w:lang w:val="en-US" w:eastAsia="zh-CN"/>
+        </w:rPr>
+        <w:t>要竖着就必须在##var前添加##column表示为竖表，然后把表竖着填；</w:t>
+      </w:r>
+    </w:p>
+    <w:p>
+      <w:pPr>
+        <w:numPr>
+          <w:ilvl w:val="0"/>
+          <w:numId w:val="0"/>
+        </w:numPr>
+        <w:bidi w:val="0"/>
+        <w:ind w:leftChars="0"/>
+        <w:rPr>
+          <w:rFonts w:hint="eastAsia"/>
+          <w:lang w:val="en-US" w:eastAsia="zh-CN"/>
+        </w:rPr>
+      </w:pPr>
+    </w:p>
+    <w:p>
+      <w:pPr>
+        <w:numPr>
+          <w:ilvl w:val="0"/>
+          <w:numId w:val="0"/>
+        </w:numPr>
+        <w:bidi w:val="0"/>
+        <w:ind w:leftChars="0"/>
+        <w:rPr>
+          <w:rFonts w:hint="eastAsia"/>
+          <w:lang w:val="en-US" w:eastAsia="zh-CN"/>
+        </w:rPr>
+      </w:pPr>
+      <w:r>
+        <w:rPr>
+          <w:rFonts w:hint="eastAsia"/>
+          <w:lang w:val="en-US" w:eastAsia="zh-CN"/>
+        </w:rPr>
+        <w:t>进阶参考：</w:t>
+      </w:r>
+    </w:p>
+    <w:p>
+      <w:pPr>
+        <w:numPr>
+          <w:ilvl w:val="0"/>
+          <w:numId w:val="0"/>
+        </w:numPr>
+        <w:bidi w:val="0"/>
+        <w:ind w:leftChars="0"/>
+        <w:rPr>
+          <w:rFonts w:ascii="宋体" w:hAnsi="宋体" w:eastAsia="宋体" w:cs="宋体"/>
+          <w:sz w:val="24"/>
+          <w:szCs w:val="24"/>
+        </w:rPr>
+      </w:pPr>
       <w:bookmarkStart w:id="0" w:name="_GoBack"/>
-      <w:bookmarkEnd w:id="0"/>
-    </w:p>
-    <w:p>
-      <w:pPr>
-        <w:numPr>
-          <w:numId w:val="0"/>
-        </w:numPr>
-        <w:bidi w:val="0"/>
-        <w:ind w:leftChars="0"/>
-      </w:pPr>
-    </w:p>
-    <w:p>
-      <w:pPr>
-        <w:numPr>
-          <w:numId w:val="0"/>
-        </w:numPr>
-        <w:bidi w:val="0"/>
-        <w:ind w:leftChars="0"/>
-        <w:rPr>
-          <w:rFonts w:hint="eastAsia"/>
-          <w:lang w:val="en-US" w:eastAsia="zh-CN"/>
-        </w:rPr>
-      </w:pPr>
-      <w:r>
-        <w:rPr>
-          <w:rFonts w:hint="eastAsia"/>
-          <w:lang w:val="en-US" w:eastAsia="zh-CN"/>
-        </w:rPr>
-        <w:t>比如玩家等级上限，这些都是只有一个的数据，可以横着填，但一般习惯是竖着，方便查阅；</w:t>
-      </w:r>
-    </w:p>
-    <w:p>
-      <w:pPr>
-        <w:numPr>
-          <w:numId w:val="0"/>
-        </w:numPr>
-        <w:bidi w:val="0"/>
-        <w:ind w:leftChars="0"/>
-        <w:rPr>
-          <w:rFonts w:hint="eastAsia"/>
-          <w:lang w:val="en-US" w:eastAsia="zh-CN"/>
-        </w:rPr>
-      </w:pPr>
-      <w:r>
-        <w:rPr>
-          <w:rFonts w:hint="eastAsia"/>
-          <w:lang w:val="en-US" w:eastAsia="zh-CN"/>
-        </w:rPr>
-        <w:t>要竖着就必须在##var前添加##column表示为竖表；</w:t>
-      </w:r>
-    </w:p>
-    <w:p>
-      <w:pPr>
-        <w:numPr>
-          <w:numId w:val="0"/>
-        </w:numPr>
-        <w:bidi w:val="0"/>
-        <w:ind w:leftChars="0"/>
-        <w:rPr>
-          <w:rFonts w:hint="eastAsia"/>
-          <w:lang w:val="en-US" w:eastAsia="zh-CN"/>
-        </w:rPr>
-      </w:pPr>
-    </w:p>
-    <w:p>
-      <w:pPr>
-        <w:numPr>
-          <w:numId w:val="0"/>
-        </w:numPr>
-        <w:bidi w:val="0"/>
-        <w:ind w:leftChars="0"/>
-        <w:rPr>
-          <w:rFonts w:hint="eastAsia"/>
-          <w:lang w:val="en-US" w:eastAsia="zh-CN"/>
-        </w:rPr>
-      </w:pPr>
-      <w:r>
-        <w:rPr>
-          <w:rFonts w:hint="eastAsia"/>
-          <w:lang w:val="en-US" w:eastAsia="zh-CN"/>
-        </w:rPr>
-        <w:t>进阶参考：</w:t>
-      </w:r>
-    </w:p>
-    <w:p>
-      <w:pPr>
-        <w:numPr>
-          <w:numId w:val="0"/>
-        </w:numPr>
-        <w:bidi w:val="0"/>
-        <w:ind w:leftChars="0"/>
-        <w:rPr>
-          <w:rFonts w:ascii="宋体" w:hAnsi="宋体" w:eastAsia="宋体" w:cs="宋体"/>
-          <w:sz w:val="24"/>
-          <w:szCs w:val="24"/>
-        </w:rPr>
-      </w:pPr>
       <w:r>
         <w:rPr>
           <w:rFonts w:ascii="宋体" w:hAnsi="宋体" w:eastAsia="宋体" w:cs="宋体"/>
@@ -1565,10 +1593,12 @@
         </w:rPr>
         <w:fldChar w:fldCharType="end"/>
       </w:r>
-    </w:p>
-    <w:p>
-      <w:pPr>
-        <w:numPr>
+      <w:bookmarkEnd w:id="0"/>
+    </w:p>
+    <w:p>
+      <w:pPr>
+        <w:numPr>
+          <w:ilvl w:val="0"/>
           <w:numId w:val="0"/>
         </w:numPr>
         <w:bidi w:val="0"/>
@@ -1624,15 +1654,15 @@
     <w:p>
       <w:pPr>
         <w:numPr>
+          <w:ilvl w:val="0"/>
           <w:numId w:val="0"/>
         </w:numPr>
         <w:bidi w:val="0"/>
         <w:ind w:leftChars="0"/>
         <w:rPr>
-          <w:rFonts w:hint="default" w:ascii="宋体" w:hAnsi="宋体" w:eastAsia="宋体" w:cs="宋体"/>
-          <w:sz w:val="24"/>
-          <w:szCs w:val="24"/>
-          <w:lang w:val="en-US" w:eastAsia="zh-CN"/>
+          <w:rFonts w:ascii="宋体" w:hAnsi="宋体" w:eastAsia="宋体" w:cs="宋体"/>
+          <w:sz w:val="24"/>
+          <w:szCs w:val="24"/>
         </w:rPr>
       </w:pPr>
       <w:r>
@@ -1675,6 +1705,48 @@
           <w:szCs w:val="24"/>
         </w:rPr>
         <w:fldChar w:fldCharType="end"/>
+      </w:r>
+    </w:p>
+    <w:p>
+      <w:pPr>
+        <w:numPr>
+          <w:ilvl w:val="0"/>
+          <w:numId w:val="0"/>
+        </w:numPr>
+        <w:bidi w:val="0"/>
+        <w:ind w:leftChars="0"/>
+        <w:rPr>
+          <w:rFonts w:ascii="宋体" w:hAnsi="宋体" w:eastAsia="宋体" w:cs="宋体"/>
+          <w:sz w:val="24"/>
+          <w:szCs w:val="24"/>
+        </w:rPr>
+      </w:pPr>
+    </w:p>
+    <w:p>
+      <w:pPr>
+        <w:numPr>
+          <w:ilvl w:val="0"/>
+          <w:numId w:val="0"/>
+        </w:numPr>
+        <w:bidi w:val="0"/>
+        <w:ind w:leftChars="0"/>
+        <w:rPr>
+          <w:rFonts w:hint="default" w:ascii="宋体" w:hAnsi="宋体" w:eastAsia="宋体" w:cs="宋体"/>
+          <w:color w:val="FF0000"/>
+          <w:sz w:val="32"/>
+          <w:szCs w:val="32"/>
+          <w:lang w:val="en-US" w:eastAsia="zh-CN"/>
+        </w:rPr>
+      </w:pPr>
+      <w:r>
+        <w:rPr>
+          <w:rFonts w:hint="eastAsia" w:ascii="宋体" w:hAnsi="宋体" w:eastAsia="宋体" w:cs="宋体"/>
+          <w:color w:val="FF0000"/>
+          <w:sz w:val="32"/>
+          <w:szCs w:val="32"/>
+          <w:lang w:val="en-US" w:eastAsia="zh-CN"/>
+        </w:rPr>
+        <w:t>后记：协同的话，尽量还是以云端表为标准，本地表做测试</w:t>
       </w:r>
     </w:p>
     <w:sectPr>
@@ -1855,7 +1927,7 @@
     <w:lsdException w:unhideWhenUsed="0" w:uiPriority="0" w:semiHidden="0" w:name="Body Text Indent 2"/>
     <w:lsdException w:unhideWhenUsed="0" w:uiPriority="0" w:semiHidden="0" w:name="Body Text Indent 3"/>
     <w:lsdException w:unhideWhenUsed="0" w:uiPriority="0" w:semiHidden="0" w:name="Block Text"/>
-    <w:lsdException w:unhideWhenUsed="0" w:uiPriority="0" w:semiHidden="0" w:name="Hyperlink"/>
+    <w:lsdException w:qFormat="1" w:unhideWhenUsed="0" w:uiPriority="0" w:semiHidden="0" w:name="Hyperlink"/>
     <w:lsdException w:unhideWhenUsed="0" w:uiPriority="0" w:semiHidden="0" w:name="FollowedHyperlink"/>
     <w:lsdException w:qFormat="1" w:unhideWhenUsed="0" w:uiPriority="0" w:semiHidden="0" w:name="Strong"/>
     <w:lsdException w:qFormat="1" w:unhideWhenUsed="0" w:uiPriority="0" w:semiHidden="0" w:name="Emphasis"/>
@@ -2106,6 +2178,7 @@
   <w:style w:type="character" w:styleId="7">
     <w:name w:val="Hyperlink"/>
     <w:basedOn w:val="5"/>
+    <w:qFormat/>
     <w:uiPriority w:val="0"/>
     <w:rPr>
       <w:color w:val="0000FF"/>
@@ -2115,6 +2188,7 @@
   <w:style w:type="character" w:customStyle="1" w:styleId="8">
     <w:name w:val="标题 3 Char"/>
     <w:link w:val="2"/>
+    <w:qFormat/>
     <w:uiPriority w:val="0"/>
     <w:rPr>
       <w:b/>

--- a/Assets/ZToolKit/Editor/Panels/Luban简易说明.docx
+++ b/Assets/ZToolKit/Editor/Panels/Luban简易说明.docx
@@ -1409,7 +1409,7 @@
       <w:r>
         <w:drawing>
           <wp:inline distT="0" distB="0" distL="114300" distR="114300">
-            <wp:extent cx="4671060" cy="1600200"/>
+            <wp:extent cx="3360420" cy="1341120"/>
             <wp:effectExtent l="0" t="0" r="7620" b="0"/>
             <wp:docPr id="14" name="图片 14"/>
             <wp:cNvGraphicFramePr>
@@ -1433,7 +1433,7 @@
                   <pic:spPr>
                     <a:xfrm>
                       <a:off x="0" y="0"/>
-                      <a:ext cx="4671060" cy="1600200"/>
+                      <a:ext cx="3360420" cy="1341120"/>
                     </a:xfrm>
                     <a:prstGeom prst="rect">
                       <a:avLst/>
@@ -1449,6 +1449,58 @@
           </wp:inline>
         </w:drawing>
       </w:r>
+      <w:r>
+        <w:rPr>
+          <w:rFonts w:hint="eastAsia"/>
+          <w:lang w:val="en-US" w:eastAsia="zh-CN"/>
+        </w:rPr>
+        <w:t xml:space="preserve">     </w:t>
+      </w:r>
+      <w:r>
+        <w:drawing>
+          <wp:inline distT="0" distB="0" distL="114300" distR="114300">
+            <wp:extent cx="2004060" cy="1440180"/>
+            <wp:effectExtent l="0" t="0" r="7620" b="7620"/>
+            <wp:docPr id="1" name="图片 1"/>
+            <wp:cNvGraphicFramePr>
+              <a:graphicFrameLocks xmlns:a="http://schemas.openxmlformats.org/drawingml/2006/main" noChangeAspect="1"/>
+            </wp:cNvGraphicFramePr>
+            <a:graphic xmlns:a="http://schemas.openxmlformats.org/drawingml/2006/main">
+              <a:graphicData uri="http://schemas.openxmlformats.org/drawingml/2006/picture">
+                <pic:pic xmlns:pic="http://schemas.openxmlformats.org/drawingml/2006/picture">
+                  <pic:nvPicPr>
+                    <pic:cNvPr id="1" name="图片 1"/>
+                    <pic:cNvPicPr>
+                      <a:picLocks noChangeAspect="1"/>
+                    </pic:cNvPicPr>
+                  </pic:nvPicPr>
+                  <pic:blipFill>
+                    <a:blip r:embed="rId10"/>
+                    <a:stretch>
+                      <a:fillRect/>
+                    </a:stretch>
+                  </pic:blipFill>
+                  <pic:spPr>
+                    <a:xfrm>
+                      <a:off x="0" y="0"/>
+                      <a:ext cx="2004060" cy="1440180"/>
+                    </a:xfrm>
+                    <a:prstGeom prst="rect">
+                      <a:avLst/>
+                    </a:prstGeom>
+                    <a:noFill/>
+                    <a:ln>
+                      <a:noFill/>
+                    </a:ln>
+                  </pic:spPr>
+                </pic:pic>
+              </a:graphicData>
+            </a:graphic>
+          </wp:inline>
+        </w:drawing>
+      </w:r>
+      <w:bookmarkStart w:id="0" w:name="_GoBack"/>
+      <w:bookmarkEnd w:id="0"/>
     </w:p>
     <w:p>
       <w:pPr>
@@ -1490,16 +1542,16 @@
         <w:bidi w:val="0"/>
         <w:ind w:leftChars="0"/>
         <w:rPr>
-          <w:rFonts w:hint="eastAsia"/>
-          <w:lang w:val="en-US" w:eastAsia="zh-CN"/>
-        </w:rPr>
-      </w:pPr>
-      <w:r>
-        <w:rPr>
-          <w:rFonts w:hint="eastAsia"/>
-          <w:lang w:val="en-US" w:eastAsia="zh-CN"/>
-        </w:rPr>
-        <w:t>要竖着就必须在##var前添加##column表示为竖表，然后把表竖着填；</w:t>
+          <w:rFonts w:hint="default"/>
+          <w:lang w:val="en-US" w:eastAsia="zh-CN"/>
+        </w:rPr>
+      </w:pPr>
+      <w:r>
+        <w:rPr>
+          <w:rFonts w:hint="eastAsia"/>
+          <w:lang w:val="en-US" w:eastAsia="zh-CN"/>
+        </w:rPr>
+        <w:t>要竖着就必须在##var前添加##column表示为竖表，然后把表竖着填；此外table表中的mode填one</w:t>
       </w:r>
     </w:p>
     <w:p>
@@ -1551,7 +1603,6 @@
           <w:szCs w:val="24"/>
         </w:rPr>
       </w:pPr>
-      <w:bookmarkStart w:id="0" w:name="_GoBack"/>
       <w:r>
         <w:rPr>
           <w:rFonts w:ascii="宋体" w:hAnsi="宋体" w:eastAsia="宋体" w:cs="宋体"/>
@@ -1593,7 +1644,6 @@
         </w:rPr>
         <w:fldChar w:fldCharType="end"/>
       </w:r>
-      <w:bookmarkEnd w:id="0"/>
     </w:p>
     <w:p>
       <w:pPr>
